--- a/presentations_2016/group_north_presentation_feedback.docx
+++ b/presentations_2016/group_north_presentation_feedback.docx
@@ -15,7 +15,7 @@
       <w:tblPr>
         <w:tblW w:w="10296" w:type="dxa"/>
         <w:jc w:val="left"/>
-        <w:tblInd w:w="-240" w:type="dxa"/>
+        <w:tblInd w:w="-270" w:type="dxa"/>
         <w:tblBorders>
           <w:top w:val="single" w:sz="24" w:space="0" w:color="00000A"/>
           <w:left w:val="single" w:sz="24" w:space="0" w:color="00000A"/>
@@ -31,9 +31,9 @@
       </w:tblPr>
       <w:tblGrid>
         <w:gridCol w:w="2574"/>
-        <w:gridCol w:w="2571"/>
+        <w:gridCol w:w="2570"/>
         <w:gridCol w:w="2572"/>
-        <w:gridCol w:w="2578"/>
+        <w:gridCol w:w="2579"/>
       </w:tblGrid>
       <w:tr>
         <w:trPr>
@@ -58,7 +58,6 @@
           <w:p>
             <w:pPr>
               <w:pStyle w:val="Normal"/>
-              <w:pBdr/>
               <w:spacing w:before="0" w:after="200"/>
               <w:rPr>
                 <w:b/>
@@ -103,15 +102,14 @@
           <w:p>
             <w:pPr>
               <w:pStyle w:val="Normal"/>
-              <w:pBdr/>
-              <w:spacing w:before="0" w:after="200"/>
-              <w:rPr>
-                <w:sz w:val="28"/>
-                <w:szCs w:val="28"/>
-              </w:rPr>
-            </w:pPr>
-            <w:bookmarkStart w:id="1" w:name="__UnoMark__285_1765012943"/>
-            <w:bookmarkStart w:id="2" w:name="__UnoMark__286_1765012943"/>
+              <w:spacing w:before="0" w:after="200"/>
+              <w:rPr>
+                <w:sz w:val="28"/>
+                <w:szCs w:val="28"/>
+              </w:rPr>
+            </w:pPr>
+            <w:bookmarkStart w:id="1" w:name="__UnoMark__286_1765012943"/>
+            <w:bookmarkStart w:id="2" w:name="__UnoMark__285_1765012943"/>
             <w:bookmarkEnd w:id="1"/>
             <w:bookmarkEnd w:id="2"/>
             <w:r>
@@ -125,7 +123,7 @@
         </w:tc>
         <w:tc>
           <w:tcPr>
-            <w:tcW w:w="2571" w:type="dxa"/>
+            <w:tcW w:w="2570" w:type="dxa"/>
             <w:tcBorders>
               <w:top w:val="single" w:sz="24" w:space="0" w:color="00000A"/>
               <w:left w:val="single" w:sz="24" w:space="0" w:color="00000A"/>
@@ -142,7 +140,6 @@
           <w:p>
             <w:pPr>
               <w:pStyle w:val="Normal"/>
-              <w:pBdr/>
               <w:spacing w:before="0" w:after="200"/>
               <w:rPr>
                 <w:sz w:val="28"/>
@@ -188,7 +185,6 @@
           <w:p>
             <w:pPr>
               <w:pStyle w:val="Normal"/>
-              <w:pBdr/>
               <w:spacing w:before="0" w:after="200"/>
               <w:rPr/>
             </w:pPr>
@@ -208,34 +204,13 @@
                 <w:sz w:val="28"/>
                 <w:szCs w:val="28"/>
               </w:rPr>
-              <w:t xml:space="preserve"> 1</w:t>
-            </w:r>
-            <w:r>
-              <w:rPr>
-                <w:sz w:val="28"/>
-                <w:szCs w:val="28"/>
-              </w:rPr>
-              <w:t xml:space="preserve">5 </w:t>
-            </w:r>
-            <w:r>
-              <w:rPr>
-                <w:sz w:val="28"/>
-                <w:szCs w:val="28"/>
-              </w:rPr>
-              <w:t>March 201</w:t>
-            </w:r>
-            <w:r>
-              <w:rPr>
-                <w:sz w:val="28"/>
-                <w:szCs w:val="28"/>
-              </w:rPr>
-              <w:t>6</w:t>
-            </w:r>
-          </w:p>
-        </w:tc>
-        <w:tc>
-          <w:tcPr>
-            <w:tcW w:w="2578" w:type="dxa"/>
+              <w:t xml:space="preserve"> 15 March 2016</w:t>
+            </w:r>
+          </w:p>
+        </w:tc>
+        <w:tc>
+          <w:tcPr>
+            <w:tcW w:w="2579" w:type="dxa"/>
             <w:tcBorders>
               <w:top w:val="single" w:sz="24" w:space="0" w:color="00000A"/>
               <w:left w:val="single" w:sz="24" w:space="0" w:color="00000A"/>
@@ -252,14 +227,10 @@
           <w:p>
             <w:pPr>
               <w:pStyle w:val="Normal"/>
-              <w:pBdr/>
-              <w:rPr>
-                <w:sz w:val="28"/>
-                <w:szCs w:val="28"/>
-              </w:rPr>
-            </w:pPr>
-            <w:bookmarkStart w:id="7" w:name="__UnoMark__291_1765012943"/>
-            <w:bookmarkStart w:id="8" w:name="__UnoMark__292_1765012943"/>
+              <w:rPr/>
+            </w:pPr>
+            <w:bookmarkStart w:id="7" w:name="__UnoMark__292_1765012943"/>
+            <w:bookmarkStart w:id="8" w:name="__UnoMark__291_1765012943"/>
             <w:bookmarkEnd w:id="7"/>
             <w:bookmarkEnd w:id="8"/>
             <w:r>
@@ -267,13 +238,19 @@
                 <w:sz w:val="28"/>
                 <w:szCs w:val="28"/>
               </w:rPr>
-              <w:t>Mark Awarded:</w:t>
-            </w:r>
-          </w:p>
-          <w:p>
-            <w:pPr>
-              <w:pStyle w:val="Normal"/>
-              <w:pBdr/>
+              <w:t xml:space="preserve">Mark Awarded: </w:t>
+            </w:r>
+            <w:r>
+              <w:rPr>
+                <w:sz w:val="28"/>
+                <w:szCs w:val="28"/>
+              </w:rPr>
+              <w:t>67</w:t>
+            </w:r>
+          </w:p>
+          <w:p>
+            <w:pPr>
+              <w:pStyle w:val="Normal"/>
               <w:spacing w:before="0" w:after="200"/>
               <w:rPr/>
             </w:pPr>
@@ -304,14 +281,13 @@
           <w:p>
             <w:pPr>
               <w:pStyle w:val="Normal"/>
-              <w:pBdr/>
-              <w:spacing w:before="0" w:after="200"/>
-              <w:rPr/>
-            </w:pPr>
-            <w:bookmarkStart w:id="9" w:name="__UnoMark__294_1765012943"/>
-            <w:bookmarkStart w:id="10" w:name="__UnoMark__293_1765012943"/>
-            <w:bookmarkStart w:id="11" w:name="__UnoMark__294_1765012943"/>
-            <w:bookmarkStart w:id="12" w:name="__UnoMark__293_1765012943"/>
+              <w:spacing w:before="0" w:after="200"/>
+              <w:rPr/>
+            </w:pPr>
+            <w:bookmarkStart w:id="9" w:name="__UnoMark__293_1765012943"/>
+            <w:bookmarkStart w:id="10" w:name="__UnoMark__294_1765012943"/>
+            <w:bookmarkStart w:id="11" w:name="__UnoMark__293_1765012943"/>
+            <w:bookmarkStart w:id="12" w:name="__UnoMark__294_1765012943"/>
             <w:bookmarkEnd w:id="11"/>
             <w:bookmarkEnd w:id="12"/>
             <w:r>
@@ -321,7 +297,7 @@
         </w:tc>
         <w:tc>
           <w:tcPr>
-            <w:tcW w:w="2571" w:type="dxa"/>
+            <w:tcW w:w="2570" w:type="dxa"/>
             <w:tcBorders>
               <w:top w:val="single" w:sz="24" w:space="0" w:color="00000A"/>
               <w:left w:val="single" w:sz="24" w:space="0" w:color="00000A"/>
@@ -338,16 +314,29 @@
           <w:p>
             <w:pPr>
               <w:pStyle w:val="Normal"/>
-              <w:pBdr/>
-              <w:spacing w:before="0" w:after="200"/>
-              <w:rPr/>
-            </w:pPr>
-            <w:r>
-              <w:rPr>
-                <w:sz w:val="28"/>
-                <w:szCs w:val="28"/>
-              </w:rPr>
-              <w:t>Moderated by</w:t>
+              <w:spacing w:before="0" w:after="200"/>
+              <w:rPr/>
+            </w:pPr>
+            <w:r>
+              <w:rPr>
+                <w:sz w:val="28"/>
+                <w:szCs w:val="28"/>
+              </w:rPr>
+              <w:t>Moderated by:</w:t>
+            </w:r>
+          </w:p>
+          <w:p>
+            <w:pPr>
+              <w:pStyle w:val="Normal"/>
+              <w:spacing w:before="0" w:after="200"/>
+              <w:rPr/>
+            </w:pPr>
+            <w:r>
+              <w:rPr>
+                <w:sz w:val="28"/>
+                <w:szCs w:val="28"/>
+              </w:rPr>
+              <w:t>Adam Fish</w:t>
             </w:r>
           </w:p>
         </w:tc>
@@ -370,15 +359,11 @@
           <w:p>
             <w:pPr>
               <w:pStyle w:val="Normal"/>
-              <w:pBdr/>
-              <w:spacing w:before="0" w:after="200"/>
-              <w:rPr>
-                <w:sz w:val="28"/>
-                <w:szCs w:val="28"/>
-              </w:rPr>
-            </w:pPr>
-            <w:bookmarkStart w:id="13" w:name="__UnoMark__297_1765012943"/>
-            <w:bookmarkStart w:id="14" w:name="__UnoMark__298_1765012943"/>
+              <w:spacing w:before="0" w:after="200"/>
+              <w:rPr/>
+            </w:pPr>
+            <w:bookmarkStart w:id="13" w:name="__UnoMark__298_1765012943"/>
+            <w:bookmarkStart w:id="14" w:name="__UnoMark__297_1765012943"/>
             <w:bookmarkEnd w:id="13"/>
             <w:bookmarkEnd w:id="14"/>
             <w:r>
@@ -386,13 +371,20 @@
                 <w:sz w:val="28"/>
                 <w:szCs w:val="28"/>
               </w:rPr>
-              <w:t>Date:</w:t>
-            </w:r>
-          </w:p>
-        </w:tc>
-        <w:tc>
-          <w:tcPr>
-            <w:tcW w:w="2578" w:type="dxa"/>
+              <w:t xml:space="preserve">Date: </w:t>
+            </w:r>
+            <w:r>
+              <w:rPr>
+                <w:sz w:val="28"/>
+                <w:szCs w:val="28"/>
+              </w:rPr>
+              <w:t>24 March 2016</w:t>
+            </w:r>
+          </w:p>
+        </w:tc>
+        <w:tc>
+          <w:tcPr>
+            <w:tcW w:w="2579" w:type="dxa"/>
             <w:tcBorders>
               <w:top w:val="single" w:sz="24" w:space="0" w:color="00000A"/>
               <w:left w:val="single" w:sz="24" w:space="0" w:color="00000A"/>
@@ -409,23 +401,14 @@
           <w:p>
             <w:pPr>
               <w:pStyle w:val="Normal"/>
-              <w:pBdr/>
-              <w:spacing w:before="0" w:after="200"/>
-              <w:rPr>
-                <w:sz w:val="28"/>
-                <w:szCs w:val="28"/>
-              </w:rPr>
-            </w:pPr>
-            <w:bookmarkStart w:id="15" w:name="__UnoMark__299_1765012943"/>
-            <w:bookmarkStart w:id="16" w:name="__UnoMark__300_1765012943"/>
-            <w:bookmarkEnd w:id="15"/>
-            <w:bookmarkEnd w:id="16"/>
-            <w:r>
-              <w:rPr>
-                <w:sz w:val="28"/>
-                <w:szCs w:val="28"/>
-              </w:rPr>
-              <w:t>Mark Awarded:</w:t>
+              <w:spacing w:before="0" w:after="200"/>
+              <w:rPr>
+                <w:sz w:val="28"/>
+                <w:szCs w:val="28"/>
+              </w:rPr>
+            </w:pPr>
+            <w:r>
+              <w:rPr/>
             </w:r>
           </w:p>
         </w:tc>
@@ -451,51 +434,50 @@
           <w:p>
             <w:pPr>
               <w:pStyle w:val="Normal"/>
-              <w:pBdr/>
-              <w:spacing w:before="0" w:after="200"/>
-              <w:rPr/>
-            </w:pPr>
-            <w:bookmarkStart w:id="17" w:name="__UnoMark__302_1765012943"/>
-            <w:bookmarkStart w:id="18" w:name="__UnoMark__301_1765012943"/>
-            <w:bookmarkStart w:id="19" w:name="__UnoMark__302_1765012943"/>
-            <w:bookmarkStart w:id="20" w:name="__UnoMark__301_1765012943"/>
+              <w:spacing w:before="0" w:after="200"/>
+              <w:rPr/>
+            </w:pPr>
+            <w:bookmarkStart w:id="15" w:name="__UnoMark__301_1765012943"/>
+            <w:bookmarkStart w:id="16" w:name="__UnoMark__302_1765012943"/>
+            <w:bookmarkStart w:id="17" w:name="__UnoMark__301_1765012943"/>
+            <w:bookmarkStart w:id="18" w:name="__UnoMark__302_1765012943"/>
+            <w:bookmarkEnd w:id="17"/>
+            <w:bookmarkEnd w:id="18"/>
+            <w:r>
+              <w:rPr/>
+            </w:r>
+          </w:p>
+        </w:tc>
+        <w:tc>
+          <w:tcPr>
+            <w:tcW w:w="7721" w:type="dxa"/>
+            <w:gridSpan w:val="3"/>
+            <w:tcBorders>
+              <w:top w:val="single" w:sz="24" w:space="0" w:color="00000A"/>
+              <w:left w:val="single" w:sz="24" w:space="0" w:color="00000A"/>
+              <w:bottom w:val="single" w:sz="24" w:space="0" w:color="00000A"/>
+              <w:right w:val="single" w:sz="24" w:space="0" w:color="00000A"/>
+              <w:insideH w:val="single" w:sz="24" w:space="0" w:color="00000A"/>
+              <w:insideV w:val="single" w:sz="24" w:space="0" w:color="00000A"/>
+            </w:tcBorders>
+            <w:shd w:fill="FFFFFF" w:val="clear"/>
+            <w:tcMar>
+              <w:left w:w="-30" w:type="dxa"/>
+            </w:tcMar>
+          </w:tcPr>
+          <w:p>
+            <w:pPr>
+              <w:pStyle w:val="Normal"/>
+              <w:spacing w:before="0" w:after="200"/>
+              <w:rPr>
+                <w:sz w:val="28"/>
+                <w:szCs w:val="28"/>
+              </w:rPr>
+            </w:pPr>
+            <w:bookmarkStart w:id="19" w:name="__UnoMark__304_1765012943"/>
+            <w:bookmarkStart w:id="20" w:name="__UnoMark__303_1765012943"/>
             <w:bookmarkEnd w:id="19"/>
             <w:bookmarkEnd w:id="20"/>
-            <w:r>
-              <w:rPr/>
-            </w:r>
-          </w:p>
-        </w:tc>
-        <w:tc>
-          <w:tcPr>
-            <w:tcW w:w="7721" w:type="dxa"/>
-            <w:gridSpan w:val="3"/>
-            <w:tcBorders>
-              <w:left w:val="single" w:sz="24" w:space="0" w:color="00000A"/>
-              <w:bottom w:val="single" w:sz="24" w:space="0" w:color="00000A"/>
-              <w:right w:val="single" w:sz="24" w:space="0" w:color="00000A"/>
-              <w:insideH w:val="single" w:sz="24" w:space="0" w:color="00000A"/>
-              <w:insideV w:val="single" w:sz="24" w:space="0" w:color="00000A"/>
-            </w:tcBorders>
-            <w:shd w:fill="FFFFFF" w:val="clear"/>
-            <w:tcMar>
-              <w:left w:w="-30" w:type="dxa"/>
-            </w:tcMar>
-          </w:tcPr>
-          <w:p>
-            <w:pPr>
-              <w:pStyle w:val="Normal"/>
-              <w:pBdr/>
-              <w:spacing w:before="0" w:after="200"/>
-              <w:rPr>
-                <w:sz w:val="28"/>
-                <w:szCs w:val="28"/>
-              </w:rPr>
-            </w:pPr>
-            <w:bookmarkStart w:id="21" w:name="__UnoMark__303_1765012943"/>
-            <w:bookmarkStart w:id="22" w:name="__UnoMark__304_1765012943"/>
-            <w:bookmarkEnd w:id="21"/>
-            <w:bookmarkEnd w:id="22"/>
             <w:r>
               <w:rPr>
                 <w:sz w:val="28"/>
@@ -515,6 +497,7 @@
             <w:tcW w:w="2574" w:type="dxa"/>
             <w:vMerge w:val="continue"/>
             <w:tcBorders>
+              <w:top w:val="single" w:sz="24" w:space="0" w:color="00000A"/>
               <w:left w:val="single" w:sz="24" w:space="0" w:color="00000A"/>
               <w:bottom w:val="single" w:sz="24" w:space="0" w:color="00000A"/>
               <w:right w:val="single" w:sz="24" w:space="0" w:color="00000A"/>
@@ -529,16 +512,15 @@
           <w:p>
             <w:pPr>
               <w:pStyle w:val="Normal"/>
-              <w:pBdr/>
-              <w:spacing w:before="0" w:after="200"/>
-              <w:rPr/>
-            </w:pPr>
-            <w:bookmarkStart w:id="23" w:name="__UnoMark__306_1765012943"/>
-            <w:bookmarkStart w:id="24" w:name="__UnoMark__305_1765012943"/>
-            <w:bookmarkStart w:id="25" w:name="__UnoMark__306_1765012943"/>
-            <w:bookmarkStart w:id="26" w:name="__UnoMark__305_1765012943"/>
-            <w:bookmarkEnd w:id="25"/>
-            <w:bookmarkEnd w:id="26"/>
+              <w:spacing w:before="0" w:after="200"/>
+              <w:rPr/>
+            </w:pPr>
+            <w:bookmarkStart w:id="21" w:name="__UnoMark__305_1765012943"/>
+            <w:bookmarkStart w:id="22" w:name="__UnoMark__306_1765012943"/>
+            <w:bookmarkStart w:id="23" w:name="__UnoMark__305_1765012943"/>
+            <w:bookmarkStart w:id="24" w:name="__UnoMark__306_1765012943"/>
+            <w:bookmarkEnd w:id="23"/>
+            <w:bookmarkEnd w:id="24"/>
             <w:r>
               <w:rPr/>
             </w:r>
@@ -564,15 +546,14 @@
           <w:p>
             <w:pPr>
               <w:pStyle w:val="Normal"/>
-              <w:pBdr/>
-              <w:spacing w:before="0" w:after="200"/>
-              <w:rPr>
-                <w:sz w:val="28"/>
-                <w:szCs w:val="28"/>
-              </w:rPr>
-            </w:pPr>
-            <w:bookmarkStart w:id="27" w:name="__UnoMark__307_1765012943"/>
-            <w:bookmarkEnd w:id="27"/>
+              <w:spacing w:before="0" w:after="200"/>
+              <w:rPr>
+                <w:sz w:val="28"/>
+                <w:szCs w:val="28"/>
+              </w:rPr>
+            </w:pPr>
+            <w:bookmarkStart w:id="25" w:name="__UnoMark__307_1765012943"/>
+            <w:bookmarkEnd w:id="25"/>
             <w:r>
               <w:rPr>
                 <w:sz w:val="28"/>
@@ -769,16 +750,7 @@
                 <w:sz w:val="28"/>
                 <w:szCs w:val="28"/>
               </w:rPr>
-              <w:t>Q</w:t>
-            </w:r>
-            <w:r>
-              <w:rPr>
-                <w:b w:val="false"/>
-                <w:bCs w:val="false"/>
-                <w:sz w:val="28"/>
-                <w:szCs w:val="28"/>
-              </w:rPr>
-              <w:t xml:space="preserve">uestions from the audience were handled quite confidently. Some extra information came out through the questions (for instance, about which young people were included). </w:t>
+              <w:t xml:space="preserve">Questions from the audience were handled quite confidently. Some extra information came out through the questions (for instance, about which young people were included). </w:t>
             </w:r>
           </w:p>
           <w:p>
